--- a/Gestion projet BeautyBook/cahier_de_charge_NappyBooking.docx
+++ b/Gestion projet BeautyBook/cahier_de_charge_NappyBooking.docx
@@ -498,23 +498,13 @@
         </w:rPr>
         <w:t xml:space="preserve"> </w:t>
       </w:r>
-      <w:proofErr w:type="gramStart"/>
-      <w:r>
-        <w:rPr>
-          <w:rFonts w:asciiTheme="minorHAnsi" w:hAnsiTheme="minorHAnsi" w:cstheme="minorHAnsi"/>
-          <w:sz w:val="32"/>
-          <w:szCs w:val="32"/>
-        </w:rPr>
-        <w:t>Ce</w:t>
-      </w:r>
-      <w:proofErr w:type="gramEnd"/>
-      <w:r>
-        <w:rPr>
-          <w:rFonts w:asciiTheme="minorHAnsi" w:hAnsiTheme="minorHAnsi" w:cstheme="minorHAnsi"/>
-          <w:sz w:val="32"/>
-          <w:szCs w:val="32"/>
-        </w:rPr>
-        <w:t xml:space="preserve"> sont les payeurs de l'abonnement.</w:t>
+      <w:r>
+        <w:rPr>
+          <w:rFonts w:asciiTheme="minorHAnsi" w:hAnsiTheme="minorHAnsi" w:cstheme="minorHAnsi"/>
+          <w:sz w:val="32"/>
+          <w:szCs w:val="32"/>
+        </w:rPr>
+        <w:t>Ce sont les payeurs de l'abonnement.</w:t>
       </w:r>
     </w:p>
     <w:p>
@@ -722,7 +712,7 @@
           <w:sz w:val="32"/>
           <w:szCs w:val="32"/>
         </w:rPr>
-        <w:t>BeautyBook</w:t>
+        <w:t>NappyBooking</w:t>
       </w:r>
       <w:proofErr w:type="spellEnd"/>
       <w:r>
@@ -2139,6 +2129,7 @@
           <w:szCs w:val="36"/>
         </w:rPr>
       </w:pPr>
+      <w:bookmarkStart w:id="0" w:name="_GoBack"/>
       <w:r>
         <w:rPr>
           <w:rFonts w:asciiTheme="minorHAnsi" w:hAnsiTheme="minorHAnsi" w:cstheme="minorHAnsi"/>
@@ -2355,6 +2346,7 @@
         <w:t>/PayPal pour la gestion des acomptes et des abonnements.</w:t>
       </w:r>
     </w:p>
+    <w:bookmarkEnd w:id="0"/>
     <w:p>
       <w:pPr>
         <w:pStyle w:val="Titre3"/>
@@ -2770,8 +2762,6 @@
         </w:rPr>
         <w:t>.</w:t>
       </w:r>
-      <w:bookmarkStart w:id="0" w:name="_GoBack"/>
-      <w:bookmarkEnd w:id="0"/>
     </w:p>
     <w:p>
       <w:pPr>
@@ -8061,7 +8051,7 @@
 </file>
 
 <file path=customXml/itemProps1.xml><?xml version="1.0" encoding="utf-8"?>
-<ds:datastoreItem xmlns:ds="http://schemas.openxmlformats.org/officeDocument/2006/customXml" ds:itemID="{910CDBB9-314E-45C7-B398-045986E66D32}">
+<ds:datastoreItem xmlns:ds="http://schemas.openxmlformats.org/officeDocument/2006/customXml" ds:itemID="{3A5EB427-9843-438C-87B1-7F256831C7CF}">
   <ds:schemaRefs>
     <ds:schemaRef ds:uri="http://schemas.openxmlformats.org/officeDocument/2006/bibliography"/>
   </ds:schemaRefs>
